--- a/Project Design & Planning/Ideation Phase/Empathy Map Canvas.docx
+++ b/Project Design & Planning/Ideation Phase/Empathy Map Canvas.docx
@@ -231,70 +231,6 @@
           <w:szCs w:val="24"/>
         </w:rPr>
         <w:t>:</w:t>
-      </w:r>
-    </w:p>
-    <w:p>
-      <w:pPr>
-        <w:pStyle w:val="Default"/>
-        <w:jc w:val="both"/>
-        <w:rPr>
-          <w:rFonts w:asciiTheme="minorHAnsi" w:hAnsiTheme="minorHAnsi" w:cstheme="minorHAnsi"/>
-          <w:color w:val="2A2A2A"/>
-        </w:rPr>
-      </w:pPr>
-      <w:r>
-        <w:rPr>
-          <w:rFonts w:asciiTheme="minorHAnsi" w:hAnsiTheme="minorHAnsi" w:cstheme="minorHAnsi"/>
-          <w:color w:val="2A2A2A"/>
-        </w:rPr>
-        <w:t xml:space="preserve">An empathy map is a simple, easy-to-digest visual that captures knowledge about a user’s behaviours and attitudes. </w:t>
-      </w:r>
-    </w:p>
-    <w:p>
-      <w:pPr>
-        <w:pStyle w:val="Default"/>
-        <w:jc w:val="both"/>
-        <w:rPr>
-          <w:rFonts w:asciiTheme="minorHAnsi" w:hAnsiTheme="minorHAnsi" w:cstheme="minorHAnsi"/>
-          <w:color w:val="2A2A2A"/>
-        </w:rPr>
-      </w:pPr>
-    </w:p>
-    <w:p>
-      <w:pPr>
-        <w:pStyle w:val="Default"/>
-        <w:jc w:val="both"/>
-        <w:rPr>
-          <w:rFonts w:asciiTheme="minorHAnsi" w:hAnsiTheme="minorHAnsi" w:cstheme="minorHAnsi"/>
-          <w:color w:val="2A2A2A"/>
-        </w:rPr>
-      </w:pPr>
-      <w:r>
-        <w:rPr>
-          <w:rFonts w:asciiTheme="minorHAnsi" w:hAnsiTheme="minorHAnsi" w:cstheme="minorHAnsi"/>
-          <w:color w:val="2A2A2A"/>
-        </w:rPr>
-        <w:t>It is a useful tool to helps teams better understand their users.</w:t>
-      </w:r>
-    </w:p>
-    <w:p>
-      <w:pPr>
-        <w:jc w:val="both"/>
-        <w:rPr>
-          <w:rFonts w:cstheme="minorHAnsi"/>
-          <w:color w:val="2A2A2A"/>
-          <w:sz w:val="24"/>
-          <w:szCs w:val="24"/>
-        </w:rPr>
-      </w:pPr>
-      <w:r>
-        <w:rPr>
-          <w:rFonts w:cstheme="minorHAnsi"/>
-          <w:color w:val="2A2A2A"/>
-          <w:sz w:val="24"/>
-          <w:szCs w:val="24"/>
-        </w:rPr>
-        <w:t>Creating an effective solution requires understanding the true problem and the person who is experiencing it. The exercise of creating the map helps participants consider things from the user’s perspective along with his or her goals and challenges.</w:t>
       </w:r>
     </w:p>
     <w:p>
@@ -1010,7 +946,7 @@
   <a:extraClrSchemeLst/>
   <a:extLst>
     <a:ext uri="{05A4C25C-085E-4340-85A3-A5531E510DB2}">
-      <thm15:themeFamily xmlns:thm15="http://schemas.microsoft.com/office/thememl/2012/main" xmlns="" name="Office Theme" id="{62F939B6-93AF-4DB8-9C6B-D6C7DFDC589F}" vid="{4A3C46E8-61CC-4603-A589-7422A47A8E4A}"/>
+      <thm15:themeFamily xmlns="" xmlns:thm15="http://schemas.microsoft.com/office/thememl/2012/main" name="Office Theme" id="{62F939B6-93AF-4DB8-9C6B-D6C7DFDC589F}" vid="{4A3C46E8-61CC-4603-A589-7422A47A8E4A}"/>
     </a:ext>
   </a:extLst>
 </a:theme>
